--- a/Задание 15/Задание №15.docx
+++ b/Задание 15/Задание №15.docx
@@ -844,8 +844,8 @@
         </w:rPr>
       </w:pPr>
       <w:r>
-        <w:object w:dxaOrig="4609" w:dyaOrig="3146">
-          <v:rect xmlns:o="urn:schemas-microsoft-com:office:office" xmlns:v="urn:schemas-microsoft-com:vml" id="rectole0000000000" style="width:230.450000pt;height:157.300000pt" o:preferrelative="t" o:ole="">
+        <w:object w:dxaOrig="4656" w:dyaOrig="3178">
+          <v:rect xmlns:o="urn:schemas-microsoft-com:office:office" xmlns:v="urn:schemas-microsoft-com:vml" id="rectole0000000000" style="width:232.800000pt;height:158.900000pt" o:preferrelative="t" o:ole="">
             <o:lock v:ext="edit"/>
             <v:imagedata xmlns:r="http://schemas.openxmlformats.org/officeDocument/2006/relationships" r:id="docRId1" o:title=""/>
           </v:rect>
@@ -1129,33 +1129,489 @@
           <w:sz w:val="22"/>
           <w:shd w:fill="auto" w:val="clear"/>
         </w:rPr>
-        <w:t xml:space="preserve">*Наличие второго списка из 5 элементов, у которого вместо маркеров выводятся 5 одинаковых символов из шрифта font-awesome. Маркеры задавать черех css-свойство content и псевдоэлемент ::before. </w:t>
-      </w:r>
-    </w:p>
-    <w:p>
-      <w:pPr>
-        <w:spacing w:before="0" w:after="0" w:line="276"/>
-        <w:ind w:right="0" w:left="0" w:firstLine="0"/>
-        <w:jc w:val="left"/>
-        <w:rPr>
-          <w:rFonts w:ascii="Arial" w:hAnsi="Arial" w:cs="Arial" w:eastAsia="Arial"/>
-          <w:color w:val="auto"/>
-          <w:spacing w:val="0"/>
-          <w:position w:val="0"/>
-          <w:sz w:val="22"/>
-          <w:shd w:fill="auto" w:val="clear"/>
-        </w:rPr>
-      </w:pPr>
-      <w:r>
-        <w:rPr>
-          <w:rFonts w:ascii="Arial" w:hAnsi="Arial" w:cs="Arial" w:eastAsia="Arial"/>
-          <w:color w:val="auto"/>
-          <w:spacing w:val="0"/>
-          <w:position w:val="0"/>
-          <w:sz w:val="22"/>
-          <w:shd w:fill="auto" w:val="clear"/>
-        </w:rPr>
-        <w:t xml:space="preserve">**Наличие третьего списка с тремя уровнями вложенности и счетчиком вместо маркеров.</w:t>
+        <w:t xml:space="preserve">*</w:t>
+      </w:r>
+      <w:r>
+        <w:rPr>
+          <w:rFonts w:ascii="Arial" w:hAnsi="Arial" w:cs="Arial" w:eastAsia="Arial"/>
+          <w:color w:val="auto"/>
+          <w:spacing w:val="0"/>
+          <w:position w:val="0"/>
+          <w:sz w:val="22"/>
+          <w:shd w:fill="auto" w:val="clear"/>
+        </w:rPr>
+        <w:t xml:space="preserve">Наличие второго списка из 5 элементов, у которого вместо маркеров выводятся 5 одинаковых символов из шрифта font-awesome. Маркеры задавать черех css-свойство content и псевдоэлемент ::before. </w:t>
+      </w:r>
+    </w:p>
+    <w:p>
+      <w:pPr>
+        <w:spacing w:before="0" w:after="0" w:line="276"/>
+        <w:ind w:right="0" w:left="0" w:firstLine="0"/>
+        <w:jc w:val="left"/>
+        <w:rPr>
+          <w:rFonts w:ascii="Arial" w:hAnsi="Arial" w:cs="Arial" w:eastAsia="Arial"/>
+          <w:color w:val="auto"/>
+          <w:spacing w:val="0"/>
+          <w:position w:val="0"/>
+          <w:sz w:val="22"/>
+          <w:shd w:fill="auto" w:val="clear"/>
+        </w:rPr>
+      </w:pPr>
+      <w:r>
+        <w:rPr>
+          <w:rFonts w:ascii="Arial" w:hAnsi="Arial" w:cs="Arial" w:eastAsia="Arial"/>
+          <w:color w:val="auto"/>
+          <w:spacing w:val="0"/>
+          <w:position w:val="0"/>
+          <w:sz w:val="22"/>
+          <w:shd w:fill="auto" w:val="clear"/>
+        </w:rPr>
+        <w:t xml:space="preserve">**</w:t>
+      </w:r>
+      <w:r>
+        <w:rPr>
+          <w:rFonts w:ascii="Arial" w:hAnsi="Arial" w:cs="Arial" w:eastAsia="Arial"/>
+          <w:color w:val="auto"/>
+          <w:spacing w:val="0"/>
+          <w:position w:val="0"/>
+          <w:sz w:val="22"/>
+          <w:shd w:fill="auto" w:val="clear"/>
+        </w:rPr>
+        <w:t xml:space="preserve">Наличие третьего списка с тремя уровнями вложенности и счетчиком вместо маркеров.</w:t>
+      </w:r>
+    </w:p>
+    <w:p>
+      <w:pPr>
+        <w:spacing w:before="0" w:after="0" w:line="276"/>
+        <w:ind w:right="0" w:left="0" w:firstLine="0"/>
+        <w:jc w:val="left"/>
+        <w:rPr>
+          <w:rFonts w:ascii="Arial" w:hAnsi="Arial" w:cs="Arial" w:eastAsia="Arial"/>
+          <w:color w:val="auto"/>
+          <w:spacing w:val="0"/>
+          <w:position w:val="0"/>
+          <w:sz w:val="22"/>
+          <w:shd w:fill="auto" w:val="clear"/>
+        </w:rPr>
+      </w:pPr>
+      <w:r>
+        <w:rPr>
+          <w:rFonts w:ascii="Arial" w:hAnsi="Arial" w:cs="Arial" w:eastAsia="Arial"/>
+          <w:color w:val="auto"/>
+          <w:spacing w:val="0"/>
+          <w:position w:val="0"/>
+          <w:sz w:val="22"/>
+          <w:shd w:fill="auto" w:val="clear"/>
+        </w:rPr>
+        <w:t xml:space="preserve">Полная валидность кода.</w:t>
+      </w:r>
+    </w:p>
+    <w:p>
+      <w:pPr>
+        <w:spacing w:before="0" w:after="0" w:line="276"/>
+        <w:ind w:right="0" w:left="0" w:firstLine="0"/>
+        <w:jc w:val="left"/>
+        <w:rPr>
+          <w:rFonts w:ascii="Arial" w:hAnsi="Arial" w:cs="Arial" w:eastAsia="Arial"/>
+          <w:color w:val="auto"/>
+          <w:spacing w:val="0"/>
+          <w:position w:val="0"/>
+          <w:sz w:val="22"/>
+          <w:shd w:fill="auto" w:val="clear"/>
+        </w:rPr>
+      </w:pPr>
+      <w:r>
+        <w:rPr>
+          <w:rFonts w:ascii="Arial" w:hAnsi="Arial" w:cs="Arial" w:eastAsia="Arial"/>
+          <w:color w:val="auto"/>
+          <w:spacing w:val="0"/>
+          <w:position w:val="0"/>
+          <w:sz w:val="22"/>
+          <w:shd w:fill="auto" w:val="clear"/>
+        </w:rPr>
+        <w:t xml:space="preserve">Наличие pull-request с наставником в ревьюверах</w:t>
+      </w:r>
+    </w:p>
+    <w:p>
+      <w:pPr>
+        <w:spacing w:before="0" w:after="0" w:line="276"/>
+        <w:ind w:right="0" w:left="0" w:firstLine="0"/>
+        <w:jc w:val="left"/>
+        <w:rPr>
+          <w:rFonts w:ascii="Arial" w:hAnsi="Arial" w:cs="Arial" w:eastAsia="Arial"/>
+          <w:color w:val="auto"/>
+          <w:spacing w:val="0"/>
+          <w:position w:val="0"/>
+          <w:sz w:val="22"/>
+          <w:shd w:fill="auto" w:val="clear"/>
+        </w:rPr>
+      </w:pPr>
+    </w:p>
+    <w:p>
+      <w:pPr>
+        <w:spacing w:before="0" w:after="0" w:line="276"/>
+        <w:ind w:right="0" w:left="0" w:firstLine="0"/>
+        <w:jc w:val="left"/>
+        <w:rPr>
+          <w:rFonts w:ascii="Arial" w:hAnsi="Arial" w:cs="Arial" w:eastAsia="Arial"/>
+          <w:color w:val="auto"/>
+          <w:spacing w:val="0"/>
+          <w:position w:val="0"/>
+          <w:sz w:val="22"/>
+          <w:shd w:fill="auto" w:val="clear"/>
+        </w:rPr>
+      </w:pPr>
+      <w:r>
+        <w:rPr>
+          <w:rFonts w:ascii="Arial" w:hAnsi="Arial" w:cs="Arial" w:eastAsia="Arial"/>
+          <w:color w:val="auto"/>
+          <w:spacing w:val="0"/>
+          <w:position w:val="0"/>
+          <w:sz w:val="22"/>
+          <w:shd w:fill="auto" w:val="clear"/>
+        </w:rPr>
+        <w:t xml:space="preserve">--------------------------------</w:t>
+      </w:r>
+    </w:p>
+    <w:p>
+      <w:pPr>
+        <w:spacing w:before="0" w:after="0" w:line="276"/>
+        <w:ind w:right="0" w:left="0" w:firstLine="0"/>
+        <w:jc w:val="left"/>
+        <w:rPr>
+          <w:rFonts w:ascii="Arial" w:hAnsi="Arial" w:cs="Arial" w:eastAsia="Arial"/>
+          <w:color w:val="auto"/>
+          <w:spacing w:val="0"/>
+          <w:position w:val="0"/>
+          <w:sz w:val="22"/>
+          <w:shd w:fill="auto" w:val="clear"/>
+        </w:rPr>
+      </w:pPr>
+    </w:p>
+    <w:p>
+      <w:pPr>
+        <w:spacing w:before="0" w:after="0" w:line="276"/>
+        <w:ind w:right="0" w:left="0" w:firstLine="0"/>
+        <w:jc w:val="left"/>
+        <w:rPr>
+          <w:rFonts w:ascii="Arial" w:hAnsi="Arial" w:cs="Arial" w:eastAsia="Arial"/>
+          <w:color w:val="auto"/>
+          <w:spacing w:val="0"/>
+          <w:position w:val="0"/>
+          <w:sz w:val="22"/>
+          <w:shd w:fill="auto" w:val="clear"/>
+        </w:rPr>
+      </w:pPr>
+      <w:r>
+        <w:rPr>
+          <w:rFonts w:ascii="Arial" w:hAnsi="Arial" w:cs="Arial" w:eastAsia="Arial"/>
+          <w:color w:val="auto"/>
+          <w:spacing w:val="0"/>
+          <w:position w:val="0"/>
+          <w:sz w:val="22"/>
+          <w:shd w:fill="auto" w:val="clear"/>
+        </w:rPr>
+        <w:t xml:space="preserve">NEWWW!!!!</w:t>
+      </w:r>
+    </w:p>
+    <w:p>
+      <w:pPr>
+        <w:spacing w:before="0" w:after="0" w:line="276"/>
+        <w:ind w:right="0" w:left="0" w:firstLine="0"/>
+        <w:jc w:val="left"/>
+        <w:rPr>
+          <w:rFonts w:ascii="Arial" w:hAnsi="Arial" w:cs="Arial" w:eastAsia="Arial"/>
+          <w:color w:val="auto"/>
+          <w:spacing w:val="0"/>
+          <w:position w:val="0"/>
+          <w:sz w:val="22"/>
+          <w:shd w:fill="auto" w:val="clear"/>
+        </w:rPr>
+      </w:pPr>
+    </w:p>
+    <w:p>
+      <w:pPr>
+        <w:spacing w:before="0" w:after="0" w:line="276"/>
+        <w:ind w:right="0" w:left="0" w:firstLine="0"/>
+        <w:jc w:val="left"/>
+        <w:rPr>
+          <w:rFonts w:ascii="Arial" w:hAnsi="Arial" w:cs="Arial" w:eastAsia="Arial"/>
+          <w:color w:val="auto"/>
+          <w:spacing w:val="0"/>
+          <w:position w:val="0"/>
+          <w:sz w:val="22"/>
+          <w:shd w:fill="auto" w:val="clear"/>
+        </w:rPr>
+      </w:pPr>
+      <w:r>
+        <w:rPr>
+          <w:rFonts w:ascii="Arial" w:hAnsi="Arial" w:cs="Arial" w:eastAsia="Arial"/>
+          <w:color w:val="auto"/>
+          <w:spacing w:val="0"/>
+          <w:position w:val="0"/>
+          <w:sz w:val="22"/>
+          <w:shd w:fill="auto" w:val="clear"/>
+        </w:rPr>
+        <w:t xml:space="preserve">Критерии приемки</w:t>
+      </w:r>
+    </w:p>
+    <w:p>
+      <w:pPr>
+        <w:spacing w:before="0" w:after="0" w:line="276"/>
+        <w:ind w:right="0" w:left="0" w:firstLine="0"/>
+        <w:jc w:val="left"/>
+        <w:rPr>
+          <w:rFonts w:ascii="Arial" w:hAnsi="Arial" w:cs="Arial" w:eastAsia="Arial"/>
+          <w:color w:val="auto"/>
+          <w:spacing w:val="0"/>
+          <w:position w:val="0"/>
+          <w:sz w:val="22"/>
+          <w:shd w:fill="auto" w:val="clear"/>
+        </w:rPr>
+      </w:pPr>
+      <w:r>
+        <w:rPr>
+          <w:rFonts w:ascii="Arial" w:hAnsi="Arial" w:cs="Arial" w:eastAsia="Arial"/>
+          <w:color w:val="auto"/>
+          <w:spacing w:val="0"/>
+          <w:position w:val="0"/>
+          <w:sz w:val="22"/>
+          <w:shd w:fill="auto" w:val="clear"/>
+        </w:rPr>
+        <w:t xml:space="preserve">При нажатии на один из пунктов меню на главной странице вашего сайта нужно переходить на  новую страницу (с отдельным адресом в адресной строке браузера)</w:t>
+      </w:r>
+    </w:p>
+    <w:p>
+      <w:pPr>
+        <w:spacing w:before="0" w:after="0" w:line="276"/>
+        <w:ind w:right="0" w:left="0" w:firstLine="0"/>
+        <w:jc w:val="left"/>
+        <w:rPr>
+          <w:rFonts w:ascii="Arial" w:hAnsi="Arial" w:cs="Arial" w:eastAsia="Arial"/>
+          <w:color w:val="auto"/>
+          <w:spacing w:val="0"/>
+          <w:position w:val="0"/>
+          <w:sz w:val="22"/>
+          <w:shd w:fill="auto" w:val="clear"/>
+        </w:rPr>
+      </w:pPr>
+      <w:r>
+        <w:rPr>
+          <w:rFonts w:ascii="Arial" w:hAnsi="Arial" w:cs="Arial" w:eastAsia="Arial"/>
+          <w:color w:val="auto"/>
+          <w:spacing w:val="0"/>
+          <w:position w:val="0"/>
+          <w:sz w:val="22"/>
+          <w:shd w:fill="auto" w:val="clear"/>
+        </w:rPr>
+        <w:t xml:space="preserve">На новой странице присутствует форма с:</w:t>
+      </w:r>
+    </w:p>
+    <w:p>
+      <w:pPr>
+        <w:spacing w:before="0" w:after="0" w:line="276"/>
+        <w:ind w:right="0" w:left="0" w:firstLine="0"/>
+        <w:jc w:val="left"/>
+        <w:rPr>
+          <w:rFonts w:ascii="Arial" w:hAnsi="Arial" w:cs="Arial" w:eastAsia="Arial"/>
+          <w:color w:val="auto"/>
+          <w:spacing w:val="0"/>
+          <w:position w:val="0"/>
+          <w:sz w:val="22"/>
+          <w:shd w:fill="auto" w:val="clear"/>
+        </w:rPr>
+      </w:pPr>
+      <w:r>
+        <w:rPr>
+          <w:rFonts w:ascii="Arial" w:hAnsi="Arial" w:cs="Arial" w:eastAsia="Arial"/>
+          <w:color w:val="auto"/>
+          <w:spacing w:val="0"/>
+          <w:position w:val="0"/>
+          <w:sz w:val="22"/>
+          <w:shd w:fill="auto" w:val="clear"/>
+        </w:rPr>
+        <w:t xml:space="preserve">Полями для фамилии имени и отчества (тип text)</w:t>
+      </w:r>
+    </w:p>
+    <w:p>
+      <w:pPr>
+        <w:spacing w:before="0" w:after="0" w:line="276"/>
+        <w:ind w:right="0" w:left="0" w:firstLine="0"/>
+        <w:jc w:val="left"/>
+        <w:rPr>
+          <w:rFonts w:ascii="Arial" w:hAnsi="Arial" w:cs="Arial" w:eastAsia="Arial"/>
+          <w:color w:val="auto"/>
+          <w:spacing w:val="0"/>
+          <w:position w:val="0"/>
+          <w:sz w:val="22"/>
+          <w:shd w:fill="auto" w:val="clear"/>
+        </w:rPr>
+      </w:pPr>
+      <w:r>
+        <w:rPr>
+          <w:rFonts w:ascii="Arial" w:hAnsi="Arial" w:cs="Arial" w:eastAsia="Arial"/>
+          <w:color w:val="auto"/>
+          <w:spacing w:val="0"/>
+          <w:position w:val="0"/>
+          <w:sz w:val="22"/>
+          <w:shd w:fill="auto" w:val="clear"/>
+        </w:rPr>
+        <w:t xml:space="preserve">Поле для выбора пола (select)</w:t>
+      </w:r>
+    </w:p>
+    <w:p>
+      <w:pPr>
+        <w:spacing w:before="0" w:after="0" w:line="276"/>
+        <w:ind w:right="0" w:left="0" w:firstLine="0"/>
+        <w:jc w:val="left"/>
+        <w:rPr>
+          <w:rFonts w:ascii="Arial" w:hAnsi="Arial" w:cs="Arial" w:eastAsia="Arial"/>
+          <w:color w:val="auto"/>
+          <w:spacing w:val="0"/>
+          <w:position w:val="0"/>
+          <w:sz w:val="22"/>
+          <w:shd w:fill="auto" w:val="clear"/>
+        </w:rPr>
+      </w:pPr>
+      <w:r>
+        <w:rPr>
+          <w:rFonts w:ascii="Arial" w:hAnsi="Arial" w:cs="Arial" w:eastAsia="Arial"/>
+          <w:color w:val="auto"/>
+          <w:spacing w:val="0"/>
+          <w:position w:val="0"/>
+          <w:sz w:val="22"/>
+          <w:shd w:fill="auto" w:val="clear"/>
+        </w:rPr>
+        <w:t xml:space="preserve">Чекбокс “Ознакомлен с условиями”</w:t>
+      </w:r>
+    </w:p>
+    <w:p>
+      <w:pPr>
+        <w:spacing w:before="0" w:after="0" w:line="276"/>
+        <w:ind w:right="0" w:left="0" w:firstLine="0"/>
+        <w:jc w:val="left"/>
+        <w:rPr>
+          <w:rFonts w:ascii="Arial" w:hAnsi="Arial" w:cs="Arial" w:eastAsia="Arial"/>
+          <w:color w:val="auto"/>
+          <w:spacing w:val="0"/>
+          <w:position w:val="0"/>
+          <w:sz w:val="22"/>
+          <w:shd w:fill="auto" w:val="clear"/>
+        </w:rPr>
+      </w:pPr>
+      <w:r>
+        <w:rPr>
+          <w:rFonts w:ascii="Arial" w:hAnsi="Arial" w:cs="Arial" w:eastAsia="Arial"/>
+          <w:color w:val="auto"/>
+          <w:spacing w:val="0"/>
+          <w:position w:val="0"/>
+          <w:sz w:val="22"/>
+          <w:shd w:fill="auto" w:val="clear"/>
+        </w:rPr>
+        <w:t xml:space="preserve">Кнопка отправки данных “Отправить”</w:t>
+      </w:r>
+    </w:p>
+    <w:p>
+      <w:pPr>
+        <w:spacing w:before="0" w:after="0" w:line="276"/>
+        <w:ind w:right="0" w:left="0" w:firstLine="0"/>
+        <w:jc w:val="left"/>
+        <w:rPr>
+          <w:rFonts w:ascii="Arial" w:hAnsi="Arial" w:cs="Arial" w:eastAsia="Arial"/>
+          <w:color w:val="auto"/>
+          <w:spacing w:val="0"/>
+          <w:position w:val="0"/>
+          <w:sz w:val="22"/>
+          <w:shd w:fill="auto" w:val="clear"/>
+        </w:rPr>
+      </w:pPr>
+      <w:r>
+        <w:rPr>
+          <w:rFonts w:ascii="Arial" w:hAnsi="Arial" w:cs="Arial" w:eastAsia="Arial"/>
+          <w:color w:val="auto"/>
+          <w:spacing w:val="0"/>
+          <w:position w:val="0"/>
+          <w:sz w:val="22"/>
+          <w:shd w:fill="auto" w:val="clear"/>
+        </w:rPr>
+        <w:t xml:space="preserve">Отправка данных происходит методом POST на адрес </w:t>
+      </w:r>
+      <w:hyperlink xmlns:r="http://schemas.openxmlformats.org/officeDocument/2006/relationships" r:id="docRId2">
+        <w:r>
+          <w:rPr>
+            <w:rFonts w:ascii="Arial" w:hAnsi="Arial" w:cs="Arial" w:eastAsia="Arial"/>
+            <w:color w:val="0000FF"/>
+            <w:spacing w:val="0"/>
+            <w:position w:val="0"/>
+            <w:sz w:val="22"/>
+            <w:u w:val="single"/>
+            <w:shd w:fill="auto" w:val="clear"/>
+          </w:rPr>
+          <w:t xml:space="preserve">http://temp-eti.tmweb.ru/taxi/mail.php</w:t>
+        </w:r>
+      </w:hyperlink>
+      <w:r>
+        <w:rPr>
+          <w:rFonts w:ascii="Arial" w:hAnsi="Arial" w:cs="Arial" w:eastAsia="Arial"/>
+          <w:color w:val="auto"/>
+          <w:spacing w:val="0"/>
+          <w:position w:val="0"/>
+          <w:sz w:val="22"/>
+          <w:shd w:fill="auto" w:val="clear"/>
+        </w:rPr>
+        <w:t xml:space="preserve"> </w:t>
+      </w:r>
+    </w:p>
+    <w:p>
+      <w:pPr>
+        <w:spacing w:before="0" w:after="0" w:line="276"/>
+        <w:ind w:right="0" w:left="0" w:firstLine="0"/>
+        <w:jc w:val="left"/>
+        <w:rPr>
+          <w:rFonts w:ascii="Arial" w:hAnsi="Arial" w:cs="Arial" w:eastAsia="Arial"/>
+          <w:color w:val="auto"/>
+          <w:spacing w:val="0"/>
+          <w:position w:val="0"/>
+          <w:sz w:val="22"/>
+          <w:shd w:fill="auto" w:val="clear"/>
+        </w:rPr>
+      </w:pPr>
+      <w:r>
+        <w:rPr>
+          <w:rFonts w:ascii="Arial" w:hAnsi="Arial" w:cs="Arial" w:eastAsia="Arial"/>
+          <w:color w:val="auto"/>
+          <w:spacing w:val="0"/>
+          <w:position w:val="0"/>
+          <w:sz w:val="22"/>
+          <w:shd w:fill="auto" w:val="clear"/>
+        </w:rPr>
+        <w:t xml:space="preserve">По нажатию на кнопку “Отправить” должен приходить емейл на ВАШУ почту</w:t>
+      </w:r>
+    </w:p>
+    <w:p>
+      <w:pPr>
+        <w:spacing w:before="0" w:after="0" w:line="276"/>
+        <w:ind w:right="0" w:left="0" w:firstLine="0"/>
+        <w:jc w:val="left"/>
+        <w:rPr>
+          <w:rFonts w:ascii="Arial" w:hAnsi="Arial" w:cs="Arial" w:eastAsia="Arial"/>
+          <w:color w:val="auto"/>
+          <w:spacing w:val="0"/>
+          <w:position w:val="0"/>
+          <w:sz w:val="22"/>
+          <w:shd w:fill="auto" w:val="clear"/>
+        </w:rPr>
+      </w:pPr>
+      <w:r>
+        <w:rPr>
+          <w:rFonts w:ascii="Arial" w:hAnsi="Arial" w:cs="Arial" w:eastAsia="Arial"/>
+          <w:color w:val="auto"/>
+          <w:spacing w:val="0"/>
+          <w:position w:val="0"/>
+          <w:sz w:val="22"/>
+          <w:shd w:fill="auto" w:val="clear"/>
+        </w:rPr>
+        <w:t xml:space="preserve">На новой странице должна быть ссылка “Домой”, по нажатию на которую происходит переход на главную страницу сайта</w:t>
       </w:r>
     </w:p>
     <w:p>
